--- a/DB/Text/데이터베이스 언어 SQL/gym.docx
+++ b/DB/Text/데이터베이스 언어 SQL/gym.docx
@@ -2178,39 +2178,6 @@
       </w:pPr>
       <w:r>
         <w:rPr>
-          <w:rtl w:val="0"/>
-        </w:rPr>
-      </w:r>
-    </w:p>
-    <w:p>
-      <w:pPr>
-        <w:ind w:left="566.9291338582677" w:right="571.417322834647" w:firstLine="0"/>
-        <w:rPr/>
-      </w:pPr>
-      <w:r>
-        <w:rPr>
-          <w:rtl w:val="0"/>
-        </w:rPr>
-      </w:r>
-    </w:p>
-    <w:p>
-      <w:pPr>
-        <w:ind w:left="566.9291338582677" w:right="571.417322834647" w:firstLine="0"/>
-        <w:rPr/>
-      </w:pPr>
-      <w:r>
-        <w:rPr>
-          <w:rtl w:val="0"/>
-        </w:rPr>
-      </w:r>
-    </w:p>
-    <w:p>
-      <w:pPr>
-        <w:ind w:left="566.9291338582677" w:right="571.417322834647" w:firstLine="0"/>
-        <w:rPr/>
-      </w:pPr>
-      <w:r>
-        <w:rPr>
           <w:rFonts w:ascii="Arial Unicode MS" w:cs="Arial Unicode MS" w:eastAsia="Arial Unicode MS" w:hAnsi="Arial Unicode MS"/>
           <w:rtl w:val="0"/>
         </w:rPr>
@@ -2739,7 +2706,7 @@
     </w:p>
     <w:p>
       <w:pPr>
-        <w:ind w:left="566.9291338582677" w:right="571.417322834647" w:firstLine="0"/>
+        <w:ind w:left="566.9291338582677" w:right="1.4173228346470523" w:firstLine="0"/>
         <w:rPr/>
       </w:pPr>
       <w:r>
@@ -2771,11 +2738,497 @@
           <w:rtl w:val="0"/>
         </w:rPr>
         <w:t xml:space="preserve">show procedure status;</w:t>
+      </w:r>
+    </w:p>
+    <w:p>
+      <w:pPr>
+        <w:spacing w:line="331.2" w:lineRule="auto"/>
+        <w:ind w:left="566.9291338582677" w:firstLine="0"/>
+        <w:rPr>
+          <w:sz w:val="21"/>
+          <w:szCs w:val="21"/>
+          <w:highlight w:val="white"/>
+        </w:rPr>
+      </w:pPr>
+      <w:r>
+        <w:rPr>
+          <w:rFonts w:ascii="Arial Unicode MS" w:cs="Arial Unicode MS" w:eastAsia="Arial Unicode MS" w:hAnsi="Arial Unicode MS"/>
+          <w:sz w:val="21"/>
+          <w:szCs w:val="21"/>
+          <w:highlight w:val="white"/>
+          <w:rtl w:val="0"/>
+        </w:rPr>
+        <w:t xml:space="preserve">Gym 트리거 생성</w:t>
+      </w:r>
+    </w:p>
+    <w:p>
+      <w:pPr>
+        <w:spacing w:line="331.2" w:lineRule="auto"/>
+        <w:ind w:left="566.9291338582677" w:firstLine="0"/>
+        <w:rPr>
+          <w:sz w:val="21"/>
+          <w:szCs w:val="21"/>
+          <w:highlight w:val="white"/>
+        </w:rPr>
+      </w:pPr>
+      <w:r>
+        <w:rPr>
+          <w:rFonts w:ascii="Arial Unicode MS" w:cs="Arial Unicode MS" w:eastAsia="Arial Unicode MS" w:hAnsi="Arial Unicode MS"/>
+          <w:sz w:val="21"/>
+          <w:szCs w:val="21"/>
+          <w:highlight w:val="white"/>
+          <w:rtl w:val="0"/>
+        </w:rPr>
+        <w:t xml:space="preserve">course 테이블에 insert시</w:t>
+      </w:r>
+    </w:p>
+    <w:p>
+      <w:pPr>
+        <w:spacing w:line="331.2" w:lineRule="auto"/>
+        <w:ind w:left="566.9291338582677" w:firstLine="0"/>
+        <w:rPr>
+          <w:sz w:val="21"/>
+          <w:szCs w:val="21"/>
+          <w:highlight w:val="white"/>
+        </w:rPr>
+      </w:pPr>
+      <w:r>
+        <w:rPr>
+          <w:rFonts w:ascii="Arial Unicode MS" w:cs="Arial Unicode MS" w:eastAsia="Arial Unicode MS" w:hAnsi="Arial Unicode MS"/>
+          <w:sz w:val="21"/>
+          <w:szCs w:val="21"/>
+          <w:highlight w:val="white"/>
+          <w:rtl w:val="0"/>
+        </w:rPr>
+        <w:t xml:space="preserve">-&gt; 1.프로그램 no가 일치하는 프로그램 테이블의 program_total을  증가시킨다</w:t>
+      </w:r>
+    </w:p>
+    <w:p>
+      <w:pPr>
+        <w:spacing w:line="331.2" w:lineRule="auto"/>
+        <w:ind w:left="566.9291338582677" w:firstLine="0"/>
+        <w:rPr>
+          <w:sz w:val="21"/>
+          <w:szCs w:val="21"/>
+          <w:highlight w:val="white"/>
+        </w:rPr>
+      </w:pPr>
+      <w:r>
+        <w:rPr>
+          <w:rFonts w:ascii="Arial Unicode MS" w:cs="Arial Unicode MS" w:eastAsia="Arial Unicode MS" w:hAnsi="Arial Unicode MS"/>
+          <w:sz w:val="21"/>
+          <w:szCs w:val="21"/>
+          <w:highlight w:val="white"/>
+          <w:rtl w:val="0"/>
+        </w:rPr>
+        <w:t xml:space="preserve">-&gt; 2. 멤버 id가 일치하는 멤버 테이블의 member_course_no에  course_no을 입력한다</w:t>
+      </w:r>
+    </w:p>
+    <w:p>
+      <w:pPr>
+        <w:spacing w:line="331.2" w:lineRule="auto"/>
+        <w:ind w:left="566.9291338582677" w:firstLine="0"/>
+        <w:rPr>
+          <w:sz w:val="21"/>
+          <w:szCs w:val="21"/>
+          <w:highlight w:val="white"/>
+        </w:rPr>
+      </w:pPr>
+      <w:r>
+        <w:rPr>
+          <w:sz w:val="21"/>
+          <w:szCs w:val="21"/>
+          <w:highlight w:val="white"/>
+          <w:rtl w:val="0"/>
+        </w:rPr>
+        <w:t xml:space="preserve">use gym;</w:t>
+      </w:r>
+    </w:p>
+    <w:p>
+      <w:pPr>
+        <w:spacing w:line="331.2" w:lineRule="auto"/>
+        <w:ind w:left="566.9291338582677" w:firstLine="0"/>
+        <w:rPr>
+          <w:sz w:val="21"/>
+          <w:szCs w:val="21"/>
+          <w:highlight w:val="white"/>
+        </w:rPr>
+      </w:pPr>
+      <w:r>
+        <w:rPr>
+          <w:sz w:val="21"/>
+          <w:szCs w:val="21"/>
+          <w:highlight w:val="white"/>
+          <w:rtl w:val="0"/>
+        </w:rPr>
+        <w:t xml:space="preserve">drop trigger if exists add_course;</w:t>
+      </w:r>
+    </w:p>
+    <w:p>
+      <w:pPr>
+        <w:spacing w:line="331.2" w:lineRule="auto"/>
+        <w:ind w:left="566.9291338582677" w:firstLine="0"/>
+        <w:rPr>
+          <w:sz w:val="21"/>
+          <w:szCs w:val="21"/>
+          <w:highlight w:val="white"/>
+        </w:rPr>
+      </w:pPr>
+      <w:r>
+        <w:rPr>
+          <w:sz w:val="21"/>
+          <w:szCs w:val="21"/>
+          <w:highlight w:val="white"/>
+          <w:rtl w:val="0"/>
+        </w:rPr>
+        <w:t xml:space="preserve">delimiter //</w:t>
+      </w:r>
+    </w:p>
+    <w:p>
+      <w:pPr>
+        <w:spacing w:line="331.2" w:lineRule="auto"/>
+        <w:ind w:left="566.9291338582677" w:firstLine="0"/>
+        <w:rPr>
+          <w:sz w:val="21"/>
+          <w:szCs w:val="21"/>
+          <w:highlight w:val="white"/>
+        </w:rPr>
+      </w:pPr>
+      <w:r>
+        <w:rPr>
+          <w:sz w:val="21"/>
+          <w:szCs w:val="21"/>
+          <w:highlight w:val="white"/>
+          <w:rtl w:val="0"/>
+        </w:rPr>
+        <w:t xml:space="preserve">create trigger add_course after insert on course</w:t>
+      </w:r>
+    </w:p>
+    <w:p>
+      <w:pPr>
+        <w:spacing w:line="331.2" w:lineRule="auto"/>
+        <w:ind w:left="566.9291338582677" w:firstLine="0"/>
+        <w:rPr>
+          <w:sz w:val="21"/>
+          <w:szCs w:val="21"/>
+          <w:highlight w:val="white"/>
+        </w:rPr>
+      </w:pPr>
+      <w:r>
+        <w:rPr>
+          <w:sz w:val="21"/>
+          <w:szCs w:val="21"/>
+          <w:highlight w:val="white"/>
+          <w:rtl w:val="0"/>
+        </w:rPr>
+        <w:t xml:space="preserve">for each row</w:t>
+      </w:r>
+    </w:p>
+    <w:p>
+      <w:pPr>
+        <w:spacing w:line="331.2" w:lineRule="auto"/>
+        <w:ind w:left="566.9291338582677" w:firstLine="0"/>
+        <w:rPr>
+          <w:sz w:val="21"/>
+          <w:szCs w:val="21"/>
+          <w:highlight w:val="white"/>
+        </w:rPr>
+      </w:pPr>
+      <w:r>
+        <w:rPr>
+          <w:sz w:val="21"/>
+          <w:szCs w:val="21"/>
+          <w:highlight w:val="white"/>
+          <w:rtl w:val="0"/>
+        </w:rPr>
+        <w:t xml:space="preserve">begin</w:t>
+      </w:r>
+    </w:p>
+    <w:p>
+      <w:pPr>
+        <w:spacing w:line="331.2" w:lineRule="auto"/>
+        <w:ind w:left="566.9291338582677" w:firstLine="0"/>
+        <w:rPr>
+          <w:sz w:val="21"/>
+          <w:szCs w:val="21"/>
+          <w:highlight w:val="white"/>
+        </w:rPr>
+      </w:pPr>
+      <w:r>
+        <w:rPr>
+          <w:sz w:val="21"/>
+          <w:szCs w:val="21"/>
+          <w:highlight w:val="white"/>
+          <w:rtl w:val="0"/>
+        </w:rPr>
+        <w:t xml:space="preserve">declare _program_total int default 0;</w:t>
+      </w:r>
+    </w:p>
+    <w:p>
+      <w:pPr>
+        <w:spacing w:line="331.2" w:lineRule="auto"/>
+        <w:ind w:left="566.9291338582677" w:firstLine="0"/>
+        <w:rPr>
+          <w:sz w:val="21"/>
+          <w:szCs w:val="21"/>
+          <w:highlight w:val="white"/>
+        </w:rPr>
+      </w:pPr>
+      <w:r>
+        <w:rPr>
+          <w:sz w:val="21"/>
+          <w:szCs w:val="21"/>
+          <w:highlight w:val="white"/>
+          <w:rtl w:val="0"/>
+        </w:rPr>
+        <w:t xml:space="preserve">declare _member_course_no int default 0;</w:t>
+      </w:r>
+    </w:p>
+    <w:p>
+      <w:pPr>
+        <w:spacing w:line="331.2" w:lineRule="auto"/>
+        <w:ind w:left="566.9291338582677" w:firstLine="0"/>
+        <w:rPr>
+          <w:sz w:val="21"/>
+          <w:szCs w:val="21"/>
+          <w:highlight w:val="white"/>
+        </w:rPr>
+      </w:pPr>
+      <w:r>
+        <w:rPr>
+          <w:sz w:val="21"/>
+          <w:szCs w:val="21"/>
+          <w:highlight w:val="white"/>
+          <w:rtl w:val="0"/>
+        </w:rPr>
+        <w:t xml:space="preserve">set _program_total = (select count(*) from course where new.course_program_no = course_program_no);</w:t>
+      </w:r>
+    </w:p>
+    <w:p>
+      <w:pPr>
+        <w:spacing w:line="331.2" w:lineRule="auto"/>
+        <w:ind w:left="566.9291338582677" w:firstLine="0"/>
+        <w:rPr>
+          <w:sz w:val="21"/>
+          <w:szCs w:val="21"/>
+          <w:highlight w:val="white"/>
+        </w:rPr>
+      </w:pPr>
+      <w:r>
+        <w:rPr>
+          <w:sz w:val="21"/>
+          <w:szCs w:val="21"/>
+          <w:highlight w:val="white"/>
+          <w:rtl w:val="0"/>
+        </w:rPr>
+        <w:t xml:space="preserve">set _member_course_no = new.course_no;</w:t>
+      </w:r>
+    </w:p>
+    <w:p>
+      <w:pPr>
+        <w:spacing w:line="331.2" w:lineRule="auto"/>
+        <w:ind w:left="566.9291338582677" w:firstLine="0"/>
+        <w:rPr>
+          <w:sz w:val="21"/>
+          <w:szCs w:val="21"/>
+          <w:highlight w:val="white"/>
+        </w:rPr>
+      </w:pPr>
+      <w:r>
+        <w:rPr>
+          <w:sz w:val="21"/>
+          <w:szCs w:val="21"/>
+          <w:highlight w:val="white"/>
+          <w:rtl w:val="0"/>
+        </w:rPr>
+        <w:t xml:space="preserve">update program</w:t>
+      </w:r>
+    </w:p>
+    <w:p>
+      <w:pPr>
+        <w:spacing w:line="331.2" w:lineRule="auto"/>
+        <w:ind w:left="566.9291338582677" w:firstLine="0"/>
+        <w:rPr>
+          <w:sz w:val="21"/>
+          <w:szCs w:val="21"/>
+          <w:highlight w:val="white"/>
+        </w:rPr>
+      </w:pPr>
+      <w:r>
+        <w:rPr>
+          <w:sz w:val="21"/>
+          <w:szCs w:val="21"/>
+          <w:highlight w:val="white"/>
+          <w:rtl w:val="0"/>
+        </w:rPr>
+        <w:t xml:space="preserve">set program_total = _program_total</w:t>
+      </w:r>
+    </w:p>
+    <w:p>
+      <w:pPr>
+        <w:spacing w:line="331.2" w:lineRule="auto"/>
+        <w:ind w:left="566.9291338582677" w:firstLine="0"/>
+        <w:rPr>
+          <w:sz w:val="21"/>
+          <w:szCs w:val="21"/>
+          <w:highlight w:val="white"/>
+        </w:rPr>
+      </w:pPr>
+      <w:r>
+        <w:rPr>
+          <w:sz w:val="21"/>
+          <w:szCs w:val="21"/>
+          <w:highlight w:val="white"/>
+          <w:rtl w:val="0"/>
+        </w:rPr>
+        <w:t xml:space="preserve">where program_no = new.course_program_no;</w:t>
+      </w:r>
+    </w:p>
+    <w:p>
+      <w:pPr>
+        <w:spacing w:line="331.2" w:lineRule="auto"/>
+        <w:ind w:left="566.9291338582677" w:firstLine="0"/>
+        <w:rPr>
+          <w:sz w:val="21"/>
+          <w:szCs w:val="21"/>
+          <w:highlight w:val="white"/>
+        </w:rPr>
+      </w:pPr>
+      <w:r>
+        <w:rPr>
+          <w:sz w:val="21"/>
+          <w:szCs w:val="21"/>
+          <w:highlight w:val="white"/>
+          <w:rtl w:val="0"/>
+        </w:rPr>
+        <w:t xml:space="preserve">update member</w:t>
+      </w:r>
+    </w:p>
+    <w:p>
+      <w:pPr>
+        <w:spacing w:line="331.2" w:lineRule="auto"/>
+        <w:ind w:left="566.9291338582677" w:firstLine="0"/>
+        <w:rPr>
+          <w:sz w:val="21"/>
+          <w:szCs w:val="21"/>
+          <w:highlight w:val="white"/>
+        </w:rPr>
+      </w:pPr>
+      <w:r>
+        <w:rPr>
+          <w:sz w:val="21"/>
+          <w:szCs w:val="21"/>
+          <w:highlight w:val="white"/>
+          <w:rtl w:val="0"/>
+        </w:rPr>
+        <w:t xml:space="preserve">set member_course_no = _member_course_no</w:t>
+      </w:r>
+    </w:p>
+    <w:p>
+      <w:pPr>
+        <w:spacing w:line="331.2" w:lineRule="auto"/>
+        <w:ind w:left="566.9291338582677" w:firstLine="0"/>
+        <w:rPr>
+          <w:sz w:val="21"/>
+          <w:szCs w:val="21"/>
+          <w:highlight w:val="white"/>
+        </w:rPr>
+      </w:pPr>
+      <w:r>
+        <w:rPr>
+          <w:sz w:val="21"/>
+          <w:szCs w:val="21"/>
+          <w:highlight w:val="white"/>
+          <w:rtl w:val="0"/>
+        </w:rPr>
+        <w:t xml:space="preserve">where member_id = new.course_member_id;</w:t>
+      </w:r>
+    </w:p>
+    <w:p>
+      <w:pPr>
+        <w:spacing w:line="331.2" w:lineRule="auto"/>
+        <w:ind w:left="566.9291338582677" w:firstLine="0"/>
+        <w:rPr>
+          <w:sz w:val="21"/>
+          <w:szCs w:val="21"/>
+          <w:highlight w:val="white"/>
+        </w:rPr>
+      </w:pPr>
+      <w:r>
+        <w:rPr>
+          <w:sz w:val="21"/>
+          <w:szCs w:val="21"/>
+          <w:highlight w:val="white"/>
+          <w:rtl w:val="0"/>
+        </w:rPr>
+        <w:t xml:space="preserve">end //</w:t>
+      </w:r>
+    </w:p>
+    <w:p>
+      <w:pPr>
+        <w:spacing w:line="331.2" w:lineRule="auto"/>
+        <w:ind w:left="566.9291338582677" w:firstLine="0"/>
+        <w:rPr>
+          <w:sz w:val="21"/>
+          <w:szCs w:val="21"/>
+          <w:highlight w:val="white"/>
+        </w:rPr>
+      </w:pPr>
+      <w:r>
+        <w:rPr>
+          <w:sz w:val="21"/>
+          <w:szCs w:val="21"/>
+          <w:highlight w:val="white"/>
+          <w:rtl w:val="0"/>
+        </w:rPr>
+        <w:t xml:space="preserve">delimiter ;</w:t>
+      </w:r>
+    </w:p>
+    <w:p>
+      <w:pPr>
+        <w:spacing w:line="331.2" w:lineRule="auto"/>
+        <w:ind w:left="566.9291338582677" w:firstLine="0"/>
+        <w:rPr>
+          <w:sz w:val="21"/>
+          <w:szCs w:val="21"/>
+          <w:highlight w:val="white"/>
+        </w:rPr>
+      </w:pPr>
+      <w:r>
+        <w:rPr>
+          <w:sz w:val="21"/>
+          <w:szCs w:val="21"/>
+          <w:highlight w:val="white"/>
+          <w:rtl w:val="0"/>
+        </w:rPr>
+        <w:t xml:space="preserve">show triggers;</w:t>
+      </w:r>
+    </w:p>
+    <w:p>
+      <w:pPr>
+        <w:ind w:left="566.9291338582677" w:right="571.417322834647" w:firstLine="0"/>
+        <w:rPr/>
+      </w:pPr>
+      <w:r>
+        <w:rPr>
+          <w:rtl w:val="0"/>
+        </w:rPr>
+      </w:r>
+    </w:p>
+    <w:p>
+      <w:pPr>
+        <w:ind w:left="566.9291338582677" w:right="571.417322834647" w:firstLine="0"/>
+        <w:rPr/>
+      </w:pPr>
+      <w:r>
+        <w:rPr>
+          <w:rtl w:val="0"/>
+        </w:rPr>
       </w:r>
     </w:p>
     <w:sectPr>
       <w:pgSz w:h="16834" w:w="11909"/>
-      <w:pgMar w:bottom="1440" w:top="1440" w:left="0" w:right="0" w:header="720" w:footer="720"/>
+      <w:pgMar w:bottom="1440" w:top="1440" w:left="0" w:right="571.417322834647" w:header="720" w:footer="720"/>
       <w:pgNumType w:start="1"/>
     </w:sectPr>
   </w:body>
